--- a/images/resume/JohnSonPrintResume.docx
+++ b/images/resume/JohnSonPrintResume.docx
@@ -4,8 +4,19 @@
   <w:body>
     <w:p>
       <w:pPr>
+        <w:pBdr>
+          <w:top w:space="0" w:sz="0" w:val="nil"/>
+          <w:left w:space="0" w:sz="0" w:val="nil"/>
+          <w:bottom w:space="0" w:sz="0" w:val="nil"/>
+          <w:right w:space="0" w:sz="0" w:val="nil"/>
+          <w:between w:space="0" w:sz="0" w:val="nil"/>
+        </w:pBdr>
         <w:spacing w:line="240" w:lineRule="auto"/>
         <w:contextualSpacing w:val="0"/>
+        <w:rPr>
+          <w:sz w:val="12"/>
+          <w:szCs w:val="12"/>
+        </w:rPr>
       </w:pPr>
       <w:r>
         <w:rPr>
@@ -16,7 +27,6 @@
     <w:tbl>
       <w:tblPr>
         <w:tblStyle w:val="Table1"/>
-        <w:bidiVisual w:val="0"/>
         <w:tblW w:w="10470.0" w:type="dxa"/>
         <w:jc w:val="left"/>
         <w:tblBorders>
@@ -31,18 +41,18 @@
         <w:tblLook w:val="0600"/>
       </w:tblPr>
       <w:tblGrid>
-        <w:gridCol w:w="7170"/>
-        <w:gridCol w:w="3300"/>
+        <w:gridCol w:w="7155"/>
+        <w:gridCol w:w="3315"/>
         <w:tblGridChange w:id="0">
           <w:tblGrid>
-            <w:gridCol w:w="7170"/>
-            <w:gridCol w:w="3300"/>
+            <w:gridCol w:w="7155"/>
+            <w:gridCol w:w="3315"/>
           </w:tblGrid>
         </w:tblGridChange>
       </w:tblGrid>
       <w:tr>
         <w:trPr>
-          <w:trHeight w:val="1960" w:hRule="atLeast"/>
+          <w:trHeight w:val="2420" w:hRule="atLeast"/>
         </w:trPr>
         <w:tc>
           <w:tcPr>
@@ -62,7 +72,19 @@
           <w:p>
             <w:pPr>
               <w:pStyle w:val="Title"/>
-              <w:contextualSpacing w:val="0"/>
+              <w:pBdr>
+                <w:top w:space="0" w:sz="0" w:val="nil"/>
+                <w:left w:space="0" w:sz="0" w:val="nil"/>
+                <w:bottom w:space="0" w:sz="0" w:val="nil"/>
+                <w:right w:space="0" w:sz="0" w:val="nil"/>
+                <w:between w:space="0" w:sz="0" w:val="nil"/>
+              </w:pBdr>
+              <w:contextualSpacing w:val="0"/>
+              <w:jc w:val="center"/>
+              <w:rPr>
+                <w:sz w:val="60"/>
+                <w:szCs w:val="60"/>
+              </w:rPr>
             </w:pPr>
             <w:bookmarkStart w:colFirst="0" w:colLast="0" w:name="_x8fm1uorkbaw" w:id="0"/>
             <w:bookmarkEnd w:id="0"/>
@@ -72,13 +94,25 @@
                 <w:szCs w:val="60"/>
                 <w:rtl w:val="0"/>
               </w:rPr>
-              <w:t xml:space="preserve">John Son</w:t>
+              <w:t xml:space="preserve">                   John Son</w:t>
             </w:r>
           </w:p>
           <w:p>
             <w:pPr>
               <w:pStyle w:val="Subtitle"/>
-              <w:contextualSpacing w:val="0"/>
+              <w:pBdr>
+                <w:top w:space="0" w:sz="0" w:val="nil"/>
+                <w:left w:space="0" w:sz="0" w:val="nil"/>
+                <w:bottom w:space="0" w:sz="0" w:val="nil"/>
+                <w:right w:space="0" w:sz="0" w:val="nil"/>
+                <w:between w:space="0" w:sz="0" w:val="nil"/>
+              </w:pBdr>
+              <w:contextualSpacing w:val="0"/>
+              <w:jc w:val="center"/>
+              <w:rPr>
+                <w:sz w:val="20"/>
+                <w:szCs w:val="20"/>
+              </w:rPr>
             </w:pPr>
             <w:bookmarkStart w:colFirst="0" w:colLast="0" w:name="_5i1e0kinle26" w:id="1"/>
             <w:bookmarkEnd w:id="1"/>
@@ -88,33 +122,98 @@
                 <w:szCs w:val="20"/>
                 <w:rtl w:val="0"/>
               </w:rPr>
-              <w:t xml:space="preserve">Junior Fullstack Web Developer, Hip Hop Head, Aspiring Entrepreneur</w:t>
-            </w:r>
-          </w:p>
-          <w:p>
-            <w:pPr>
-              <w:spacing w:after="0" w:before="0" w:line="240" w:lineRule="auto"/>
-              <w:ind w:left="0" w:firstLine="0"/>
-              <w:contextualSpacing w:val="0"/>
-            </w:pPr>
-            <w:r>
-              <w:rPr>
-                <w:rtl w:val="0"/>
-              </w:rPr>
-            </w:r>
-          </w:p>
-          <w:p>
-            <w:pPr>
-              <w:spacing w:after="0" w:before="0" w:line="240" w:lineRule="auto"/>
-              <w:ind w:left="0" w:firstLine="0"/>
-              <w:contextualSpacing w:val="0"/>
-            </w:pPr>
-            <w:r>
+              <w:t xml:space="preserve">                                                             Freelance Fullstack Web Developer</w:t>
+            </w:r>
+          </w:p>
+          <w:p>
+            <w:pPr>
+              <w:pBdr/>
+              <w:spacing w:before="0" w:line="360" w:lineRule="auto"/>
+              <w:contextualSpacing w:val="0"/>
               <w:rPr>
                 <w:rFonts w:ascii="Open Sans" w:cs="Open Sans" w:eastAsia="Open Sans" w:hAnsi="Open Sans"/>
-                <w:rtl w:val="0"/>
-              </w:rPr>
-              <w:t xml:space="preserve">“Code, Eat, Sleep.”</w:t>
+                <w:b w:val="1"/>
+                <w:color w:val="000000"/>
+              </w:rPr>
+            </w:pPr>
+            <w:r>
+              <w:rPr>
+                <w:rtl w:val="0"/>
+              </w:rPr>
+            </w:r>
+          </w:p>
+          <w:p>
+            <w:pPr>
+              <w:pBdr/>
+              <w:spacing w:before="0" w:line="360" w:lineRule="auto"/>
+              <w:contextualSpacing w:val="0"/>
+              <w:rPr>
+                <w:rFonts w:ascii="Open Sans" w:cs="Open Sans" w:eastAsia="Open Sans" w:hAnsi="Open Sans"/>
+                <w:b w:val="1"/>
+                <w:color w:val="1155cc"/>
+              </w:rPr>
+            </w:pPr>
+            <w:r>
+              <w:rPr>
+                <w:rFonts w:ascii="Open Sans" w:cs="Open Sans" w:eastAsia="Open Sans" w:hAnsi="Open Sans"/>
+                <w:b w:val="1"/>
+                <w:color w:val="000000"/>
+                <w:rtl w:val="0"/>
+              </w:rPr>
+              <w:t xml:space="preserve">Website: </w:t>
+            </w:r>
+            <w:hyperlink r:id="rId5">
+              <w:r>
+                <w:rPr>
+                  <w:rFonts w:ascii="Open Sans" w:cs="Open Sans" w:eastAsia="Open Sans" w:hAnsi="Open Sans"/>
+                  <w:b w:val="1"/>
+                  <w:color w:val="1155cc"/>
+                  <w:rtl w:val="0"/>
+                </w:rPr>
+                <w:t xml:space="preserve">algorhythm.tech</w:t>
+              </w:r>
+            </w:hyperlink>
+            <w:r>
+              <w:rPr>
+                <w:rtl w:val="0"/>
+              </w:rPr>
+            </w:r>
+          </w:p>
+          <w:p>
+            <w:pPr>
+              <w:pBdr/>
+              <w:spacing w:before="0" w:line="360" w:lineRule="auto"/>
+              <w:contextualSpacing w:val="0"/>
+              <w:rPr>
+                <w:rFonts w:ascii="Open Sans" w:cs="Open Sans" w:eastAsia="Open Sans" w:hAnsi="Open Sans"/>
+                <w:b w:val="1"/>
+                <w:color w:val="1155cc"/>
+              </w:rPr>
+            </w:pPr>
+            <w:r>
+              <w:rPr>
+                <w:rFonts w:ascii="Open Sans" w:cs="Open Sans" w:eastAsia="Open Sans" w:hAnsi="Open Sans"/>
+                <w:b w:val="1"/>
+                <w:color w:val="000000"/>
+                <w:rtl w:val="0"/>
+              </w:rPr>
+              <w:t xml:space="preserve">Email: </w:t>
+            </w:r>
+            <w:hyperlink r:id="rId6">
+              <w:r>
+                <w:rPr>
+                  <w:rFonts w:ascii="Open Sans" w:cs="Open Sans" w:eastAsia="Open Sans" w:hAnsi="Open Sans"/>
+                  <w:b w:val="1"/>
+                  <w:color w:val="1155cc"/>
+                  <w:rtl w:val="0"/>
+                </w:rPr>
+                <w:t xml:space="preserve">jsson77@gmail.com</w:t>
+              </w:r>
+            </w:hyperlink>
+            <w:r>
+              <w:rPr>
+                <w:rtl w:val="0"/>
+              </w:rPr>
             </w:r>
           </w:p>
         </w:tc>
@@ -135,25 +234,100 @@
           </w:tcPr>
           <w:p>
             <w:pPr>
+              <w:pBdr>
+                <w:top w:space="0" w:sz="0" w:val="nil"/>
+                <w:left w:space="0" w:sz="0" w:val="nil"/>
+                <w:bottom w:space="0" w:sz="0" w:val="nil"/>
+                <w:right w:space="0" w:sz="0" w:val="nil"/>
+                <w:between w:space="0" w:sz="0" w:val="nil"/>
+              </w:pBdr>
               <w:spacing w:before="0" w:line="360" w:lineRule="auto"/>
               <w:contextualSpacing w:val="0"/>
-            </w:pPr>
-            <w:r>
-              <w:rPr>
-                <w:rtl w:val="0"/>
-              </w:rPr>
-            </w:r>
-          </w:p>
-          <w:p>
-            <w:pPr>
+              <w:rPr>
+                <w:rFonts w:ascii="Open Sans" w:cs="Open Sans" w:eastAsia="Open Sans" w:hAnsi="Open Sans"/>
+                <w:b w:val="1"/>
+                <w:color w:val="000000"/>
+              </w:rPr>
+            </w:pPr>
+            <w:r>
+              <w:rPr>
+                <w:rtl w:val="0"/>
+              </w:rPr>
+            </w:r>
+          </w:p>
+          <w:p>
+            <w:pPr>
+              <w:pBdr>
+                <w:top w:space="0" w:sz="0" w:val="nil"/>
+                <w:left w:space="0" w:sz="0" w:val="nil"/>
+                <w:bottom w:space="0" w:sz="0" w:val="nil"/>
+                <w:right w:space="0" w:sz="0" w:val="nil"/>
+                <w:between w:space="0" w:sz="0" w:val="nil"/>
+              </w:pBdr>
               <w:spacing w:before="0" w:line="360" w:lineRule="auto"/>
               <w:contextualSpacing w:val="0"/>
-            </w:pPr>
-            <w:r>
               <w:rPr>
                 <w:rFonts w:ascii="Open Sans" w:cs="Open Sans" w:eastAsia="Open Sans" w:hAnsi="Open Sans"/>
                 <w:b w:val="1"/>
                 <w:color w:val="000000"/>
+              </w:rPr>
+            </w:pPr>
+            <w:r>
+              <w:rPr>
+                <w:rtl w:val="0"/>
+              </w:rPr>
+            </w:r>
+          </w:p>
+          <w:p>
+            <w:pPr>
+              <w:pBdr/>
+              <w:spacing w:before="0" w:line="360" w:lineRule="auto"/>
+              <w:contextualSpacing w:val="0"/>
+              <w:rPr>
+                <w:rFonts w:ascii="Open Sans" w:cs="Open Sans" w:eastAsia="Open Sans" w:hAnsi="Open Sans"/>
+                <w:b w:val="1"/>
+                <w:color w:val="000000"/>
+              </w:rPr>
+            </w:pPr>
+            <w:r>
+              <w:rPr>
+                <w:rtl w:val="0"/>
+              </w:rPr>
+            </w:r>
+          </w:p>
+          <w:p>
+            <w:pPr>
+              <w:pBdr/>
+              <w:spacing w:before="0" w:line="360" w:lineRule="auto"/>
+              <w:contextualSpacing w:val="0"/>
+              <w:rPr>
+                <w:rFonts w:ascii="Open Sans" w:cs="Open Sans" w:eastAsia="Open Sans" w:hAnsi="Open Sans"/>
+                <w:b w:val="1"/>
+                <w:color w:val="000000"/>
+              </w:rPr>
+            </w:pPr>
+            <w:r>
+              <w:rPr>
+                <w:rtl w:val="0"/>
+              </w:rPr>
+            </w:r>
+          </w:p>
+          <w:p>
+            <w:pPr>
+              <w:pBdr/>
+              <w:spacing w:before="200" w:line="360" w:lineRule="auto"/>
+              <w:contextualSpacing w:val="0"/>
+              <w:rPr>
+                <w:rFonts w:ascii="Open Sans" w:cs="Open Sans" w:eastAsia="Open Sans" w:hAnsi="Open Sans"/>
+                <w:b w:val="1"/>
+                <w:color w:val="000000"/>
+              </w:rPr>
+            </w:pPr>
+            <w:r>
+              <w:rPr>
+                <w:rFonts w:ascii="Open Sans" w:cs="Open Sans" w:eastAsia="Open Sans" w:hAnsi="Open Sans"/>
+                <w:b w:val="1"/>
+                <w:color w:val="000000"/>
                 <w:rtl w:val="0"/>
               </w:rPr>
               <w:t xml:space="preserve">Cell: (650) 678-2956</w:t>
@@ -161,19 +335,31 @@
           </w:p>
           <w:p>
             <w:pPr>
+              <w:pBdr>
+                <w:top w:space="0" w:sz="0" w:val="nil"/>
+                <w:left w:space="0" w:sz="0" w:val="nil"/>
+                <w:bottom w:space="0" w:sz="0" w:val="nil"/>
+                <w:right w:space="0" w:sz="0" w:val="nil"/>
+                <w:between w:space="0" w:sz="0" w:val="nil"/>
+              </w:pBdr>
               <w:spacing w:before="0" w:line="360" w:lineRule="auto"/>
               <w:contextualSpacing w:val="0"/>
-            </w:pPr>
-            <w:r>
               <w:rPr>
                 <w:rFonts w:ascii="Open Sans" w:cs="Open Sans" w:eastAsia="Open Sans" w:hAnsi="Open Sans"/>
                 <w:b w:val="1"/>
-                <w:color w:val="000000"/>
-                <w:rtl w:val="0"/>
-              </w:rPr>
-              <w:t xml:space="preserve">Email: </w:t>
-            </w:r>
-            <w:hyperlink r:id="rId5">
+                <w:color w:val="1155cc"/>
+              </w:rPr>
+            </w:pPr>
+            <w:r>
+              <w:rPr>
+                <w:rFonts w:ascii="Open Sans" w:cs="Open Sans" w:eastAsia="Open Sans" w:hAnsi="Open Sans"/>
+                <w:b w:val="1"/>
+                <w:color w:val="000000"/>
+                <w:rtl w:val="0"/>
+              </w:rPr>
+              <w:t xml:space="preserve">Github: </w:t>
+            </w:r>
+            <w:hyperlink r:id="rId7">
               <w:r>
                 <w:rPr>
                   <w:rFonts w:ascii="Open Sans" w:cs="Open Sans" w:eastAsia="Open Sans" w:hAnsi="Open Sans"/>
@@ -181,62 +367,9 @@
                   <w:color w:val="1155cc"/>
                   <w:rtl w:val="0"/>
                 </w:rPr>
-                <w:t xml:space="preserve">jsson77@gmail.com</w:t>
+                <w:t xml:space="preserve">github.com/Nemsae</w:t>
               </w:r>
             </w:hyperlink>
-            <w:r>
-              <w:rPr>
-                <w:rtl w:val="0"/>
-              </w:rPr>
-            </w:r>
-          </w:p>
-          <w:p>
-            <w:pPr>
-              <w:spacing w:before="0" w:line="360" w:lineRule="auto"/>
-              <w:contextualSpacing w:val="0"/>
-            </w:pPr>
-            <w:r>
-              <w:rPr>
-                <w:rFonts w:ascii="Open Sans" w:cs="Open Sans" w:eastAsia="Open Sans" w:hAnsi="Open Sans"/>
-                <w:b w:val="1"/>
-                <w:color w:val="000000"/>
-                <w:rtl w:val="0"/>
-              </w:rPr>
-              <w:t xml:space="preserve">Website: </w:t>
-            </w:r>
-            <w:r>
-              <w:rPr>
-                <w:rFonts w:ascii="Open Sans" w:cs="Open Sans" w:eastAsia="Open Sans" w:hAnsi="Open Sans"/>
-                <w:b w:val="1"/>
-                <w:color w:val="1155cc"/>
-                <w:rtl w:val="0"/>
-              </w:rPr>
-              <w:t xml:space="preserve">algorhythm.tech</w:t>
-            </w:r>
-          </w:p>
-          <w:p>
-            <w:pPr>
-              <w:spacing w:before="0" w:line="360" w:lineRule="auto"/>
-              <w:contextualSpacing w:val="0"/>
-            </w:pPr>
-            <w:r>
-              <w:rPr>
-                <w:rFonts w:ascii="Open Sans" w:cs="Open Sans" w:eastAsia="Open Sans" w:hAnsi="Open Sans"/>
-                <w:b w:val="1"/>
-                <w:color w:val="000000"/>
-                <w:rtl w:val="0"/>
-              </w:rPr>
-              <w:t xml:space="preserve">Github: </w:t>
-            </w:r>
-            <w:r>
-              <w:rPr>
-                <w:rFonts w:ascii="Open Sans" w:cs="Open Sans" w:eastAsia="Open Sans" w:hAnsi="Open Sans"/>
-                <w:b w:val="1"/>
-                <w:color w:val="1155cc"/>
-                <w:rtl w:val="0"/>
-              </w:rPr>
-              <w:t xml:space="preserve">github.com/Nemsae</w:t>
-            </w:r>
             <w:r>
               <w:rPr>
                 <w:rtl w:val="0"/>
@@ -247,7 +380,7 @@
       </w:tr>
       <w:tr>
         <w:trPr>
-          <w:trHeight w:val="11720" w:hRule="atLeast"/>
+          <w:trHeight w:val="11660" w:hRule="atLeast"/>
         </w:trPr>
         <w:tc>
           <w:tcPr>
@@ -267,8 +400,16 @@
           <w:p>
             <w:pPr>
               <w:pStyle w:val="Heading1"/>
+              <w:pBdr>
+                <w:top w:space="0" w:sz="0" w:val="nil"/>
+                <w:left w:space="0" w:sz="0" w:val="nil"/>
+                <w:bottom w:space="0" w:sz="0" w:val="nil"/>
+                <w:right w:space="0" w:sz="0" w:val="nil"/>
+                <w:between w:space="0" w:sz="0" w:val="nil"/>
+              </w:pBdr>
               <w:spacing w:before="0" w:lineRule="auto"/>
               <w:contextualSpacing w:val="0"/>
+              <w:rPr/>
             </w:pPr>
             <w:bookmarkStart w:colFirst="0" w:colLast="0" w:name="_y7d3xdxnr44m" w:id="2"/>
             <w:bookmarkEnd w:id="2"/>
@@ -290,8 +431,20 @@
           <w:p>
             <w:pPr>
               <w:pStyle w:val="Heading2"/>
-              <w:spacing w:before="0" w:lineRule="auto"/>
-              <w:contextualSpacing w:val="0"/>
+              <w:pBdr>
+                <w:top w:space="0" w:sz="0" w:val="nil"/>
+                <w:left w:space="0" w:sz="0" w:val="nil"/>
+                <w:bottom w:space="0" w:sz="0" w:val="nil"/>
+                <w:right w:space="0" w:sz="0" w:val="nil"/>
+                <w:between w:space="0" w:sz="0" w:val="nil"/>
+              </w:pBdr>
+              <w:spacing w:before="0" w:line="276" w:lineRule="auto"/>
+              <w:contextualSpacing w:val="0"/>
+              <w:rPr>
+                <w:i w:val="1"/>
+                <w:sz w:val="24"/>
+                <w:szCs w:val="24"/>
+              </w:rPr>
             </w:pPr>
             <w:bookmarkStart w:colFirst="0" w:colLast="0" w:name="_rfgvkg2ifhfd" w:id="3"/>
             <w:bookmarkEnd w:id="3"/>
@@ -313,7 +466,7 @@
                 <w:b w:val="0"/>
                 <w:rtl w:val="0"/>
               </w:rPr>
-              <w:t xml:space="preserve">Affiliate Link Crowdfunding </w:t>
+              <w:t xml:space="preserve">Frontend Web Developer</w:t>
             </w:r>
             <w:r>
               <w:rPr>
@@ -324,7 +477,15 @@
           <w:p>
             <w:pPr>
               <w:pStyle w:val="Heading3"/>
-              <w:contextualSpacing w:val="0"/>
+              <w:pBdr>
+                <w:top w:space="0" w:sz="0" w:val="nil"/>
+                <w:left w:space="0" w:sz="0" w:val="nil"/>
+                <w:bottom w:space="0" w:sz="0" w:val="nil"/>
+                <w:right w:space="0" w:sz="0" w:val="nil"/>
+                <w:between w:space="0" w:sz="0" w:val="nil"/>
+              </w:pBdr>
+              <w:contextualSpacing w:val="0"/>
+              <w:rPr/>
             </w:pPr>
             <w:bookmarkStart w:colFirst="0" w:colLast="0" w:name="_l90fzuopsi6g" w:id="4"/>
             <w:bookmarkEnd w:id="4"/>
@@ -334,52 +495,44 @@
               </w:rPr>
               <w:t xml:space="preserve">MongoDB, Redux, Flexbox &amp; Semantic UI, Google Social Login, Twitter API</w:t>
             </w:r>
-            <w:r>
-              <w:rPr>
-                <w:rtl w:val="0"/>
-              </w:rPr>
-            </w:r>
-          </w:p>
-          <w:p>
-            <w:pPr>
-              <w:contextualSpacing w:val="0"/>
-            </w:pPr>
-            <w:r>
-              <w:rPr>
-                <w:color w:val="434343"/>
-                <w:rtl w:val="0"/>
-              </w:rPr>
-              <w:t xml:space="preserve">Created a </w:t>
-            </w:r>
-            <w:r>
-              <w:rPr>
-                <w:color w:val="434343"/>
-                <w:rtl w:val="0"/>
-              </w:rPr>
-              <w:t xml:space="preserve">crowdfunding platform powered by affiliate links. </w:t>
-            </w:r>
-            <w:r>
-              <w:rPr>
-                <w:color w:val="434343"/>
-                <w:rtl w:val="0"/>
-              </w:rPr>
-              <w:t xml:space="preserve">Redux state management for campaign data flow, flexbox and Semantic ui for styling, Firebase Social Login for user auth, and MongoDB for user info.</w:t>
-            </w:r>
-            <w:r>
-              <w:rPr>
-                <w:rtl w:val="0"/>
-              </w:rPr>
-              <w:br w:type="textWrapping"/>
-            </w:r>
-            <w:r>
+          </w:p>
+          <w:p>
+            <w:pPr>
+              <w:pBdr>
+                <w:top w:space="0" w:sz="0" w:val="nil"/>
+                <w:left w:space="0" w:sz="0" w:val="nil"/>
+                <w:bottom w:space="0" w:sz="0" w:val="nil"/>
+                <w:right w:space="0" w:sz="0" w:val="nil"/>
+                <w:between w:space="0" w:sz="0" w:val="nil"/>
+              </w:pBdr>
+              <w:contextualSpacing w:val="0"/>
               <w:rPr>
                 <w:sz w:val="16"/>
                 <w:szCs w:val="16"/>
+              </w:rPr>
+            </w:pPr>
+            <w:r>
+              <w:rPr>
+                <w:color w:val="434343"/>
+                <w:rtl w:val="0"/>
+              </w:rPr>
+              <w:t xml:space="preserve">Created a crowdfunding platform powered by affiliate links. Redux state management for campaign data flow, flexbox and SemanticUI for styling, Firebase Social Login for user auth, and MongoDB for user info.</w:t>
+            </w:r>
+            <w:r>
+              <w:rPr>
+                <w:rtl w:val="0"/>
+              </w:rPr>
+              <w:br w:type="textWrapping"/>
+            </w:r>
+            <w:r>
+              <w:rPr>
+                <w:sz w:val="16"/>
+                <w:szCs w:val="16"/>
                 <w:rtl w:val="0"/>
               </w:rPr>
               <w:t xml:space="preserve">Website: </w:t>
             </w:r>
-            <w:hyperlink r:id="rId6">
+            <w:hyperlink r:id="rId8">
               <w:r>
                 <w:rPr>
                   <w:color w:val="1155cc"/>
@@ -399,7 +552,7 @@
               <w:br w:type="textWrapping"/>
               <w:t xml:space="preserve">Github: </w:t>
             </w:r>
-            <w:hyperlink r:id="rId7">
+            <w:hyperlink r:id="rId9">
               <w:r>
                 <w:rPr>
                   <w:color w:val="1155cc"/>
@@ -419,7 +572,20 @@
           <w:p>
             <w:pPr>
               <w:pStyle w:val="Heading2"/>
-              <w:contextualSpacing w:val="0"/>
+              <w:pBdr>
+                <w:top w:space="0" w:sz="0" w:val="nil"/>
+                <w:left w:space="0" w:sz="0" w:val="nil"/>
+                <w:bottom w:space="0" w:sz="0" w:val="nil"/>
+                <w:right w:space="0" w:sz="0" w:val="nil"/>
+                <w:between w:space="0" w:sz="0" w:val="nil"/>
+              </w:pBdr>
+              <w:spacing w:line="276" w:lineRule="auto"/>
+              <w:contextualSpacing w:val="0"/>
+              <w:rPr>
+                <w:i w:val="1"/>
+                <w:sz w:val="24"/>
+                <w:szCs w:val="24"/>
+              </w:rPr>
             </w:pPr>
             <w:bookmarkStart w:colFirst="0" w:colLast="0" w:name="_p86qq9dbo8p6" w:id="5"/>
             <w:bookmarkEnd w:id="5"/>
@@ -434,7 +600,7 @@
                 <w:b w:val="0"/>
                 <w:rtl w:val="0"/>
               </w:rPr>
-              <w:t xml:space="preserve">Absentee Voter Registration </w:t>
+              <w:t xml:space="preserve">Frontend Web Developer</w:t>
             </w:r>
             <w:r>
               <w:rPr>
@@ -445,7 +611,15 @@
           <w:p>
             <w:pPr>
               <w:pStyle w:val="Heading3"/>
-              <w:contextualSpacing w:val="0"/>
+              <w:pBdr>
+                <w:top w:space="0" w:sz="0" w:val="nil"/>
+                <w:left w:space="0" w:sz="0" w:val="nil"/>
+                <w:bottom w:space="0" w:sz="0" w:val="nil"/>
+                <w:right w:space="0" w:sz="0" w:val="nil"/>
+                <w:between w:space="0" w:sz="0" w:val="nil"/>
+              </w:pBdr>
+              <w:contextualSpacing w:val="0"/>
+              <w:rPr/>
             </w:pPr>
             <w:bookmarkStart w:colFirst="0" w:colLast="0" w:name="_2v0ldajyd9ze" w:id="6"/>
             <w:bookmarkEnd w:id="6"/>
@@ -453,23 +627,22 @@
               <w:rPr>
                 <w:rtl w:val="0"/>
               </w:rPr>
-              <w:t xml:space="preserve">MERN Stack, Redux, Material UI, Twitter API, </w:t>
-            </w:r>
-            <w:r>
-              <w:rPr>
-                <w:rtl w:val="0"/>
-              </w:rPr>
-              <w:t xml:space="preserve">Mobile Responsive (M.R.)</w:t>
-            </w:r>
-            <w:r>
-              <w:rPr>
-                <w:rtl w:val="0"/>
-              </w:rPr>
-            </w:r>
-          </w:p>
-          <w:p>
-            <w:pPr>
-              <w:contextualSpacing w:val="0"/>
+              <w:t xml:space="preserve">MERN Stack, Redux, Material UI, Twitter API, Mobile Responsive (M.R.)</w:t>
+            </w:r>
+          </w:p>
+          <w:p>
+            <w:pPr>
+              <w:pBdr>
+                <w:top w:space="0" w:sz="0" w:val="nil"/>
+                <w:left w:space="0" w:sz="0" w:val="nil"/>
+                <w:bottom w:space="0" w:sz="0" w:val="nil"/>
+                <w:right w:space="0" w:sz="0" w:val="nil"/>
+                <w:between w:space="0" w:sz="0" w:val="nil"/>
+              </w:pBdr>
+              <w:contextualSpacing w:val="0"/>
+              <w:rPr>
+                <w:color w:val="1155cc"/>
+              </w:rPr>
             </w:pPr>
             <w:r>
               <w:rPr>
@@ -491,6 +664,138 @@
                 <w:rtl w:val="0"/>
               </w:rPr>
               <w:t xml:space="preserve">Wireframes: </w:t>
+            </w:r>
+            <w:hyperlink r:id="rId10">
+              <w:r>
+                <w:rPr>
+                  <w:color w:val="1155cc"/>
+                  <w:sz w:val="16"/>
+                  <w:szCs w:val="16"/>
+                  <w:rtl w:val="0"/>
+                </w:rPr>
+                <w:t xml:space="preserve">https://zpl.io/vB3er</w:t>
+              </w:r>
+            </w:hyperlink>
+            <w:r>
+              <w:rPr>
+                <w:sz w:val="16"/>
+                <w:szCs w:val="16"/>
+                <w:rtl w:val="0"/>
+              </w:rPr>
+              <w:br w:type="textWrapping"/>
+              <w:t xml:space="preserve">Github: </w:t>
+            </w:r>
+            <w:hyperlink r:id="rId11">
+              <w:r>
+                <w:rPr>
+                  <w:color w:val="1155cc"/>
+                  <w:sz w:val="16"/>
+                  <w:szCs w:val="16"/>
+                  <w:u w:val="single"/>
+                  <w:rtl w:val="0"/>
+                </w:rPr>
+                <w:t xml:space="preserve">EZAbsentee Code Sample</w:t>
+              </w:r>
+            </w:hyperlink>
+            <w:r>
+              <w:rPr>
+                <w:rtl w:val="0"/>
+              </w:rPr>
+            </w:r>
+          </w:p>
+          <w:p>
+            <w:pPr>
+              <w:pStyle w:val="Heading2"/>
+              <w:pBdr>
+                <w:top w:space="0" w:sz="0" w:val="nil"/>
+                <w:left w:space="0" w:sz="0" w:val="nil"/>
+                <w:bottom w:space="0" w:sz="0" w:val="nil"/>
+                <w:right w:space="0" w:sz="0" w:val="nil"/>
+                <w:between w:space="0" w:sz="0" w:val="nil"/>
+              </w:pBdr>
+              <w:spacing w:line="276" w:lineRule="auto"/>
+              <w:contextualSpacing w:val="0"/>
+              <w:rPr>
+                <w:i w:val="1"/>
+              </w:rPr>
+            </w:pPr>
+            <w:bookmarkStart w:colFirst="0" w:colLast="0" w:name="_wj0puh61kxsr" w:id="7"/>
+            <w:bookmarkEnd w:id="7"/>
+            <w:r>
+              <w:rPr>
+                <w:rtl w:val="0"/>
+              </w:rPr>
+              <w:t xml:space="preserve">Anime LunchBox, </w:t>
+            </w:r>
+            <w:r>
+              <w:rPr>
+                <w:b w:val="0"/>
+                <w:rtl w:val="0"/>
+              </w:rPr>
+              <w:t xml:space="preserve">Fullstack Web Developer</w:t>
+            </w:r>
+            <w:r>
+              <w:rPr>
+                <w:rtl w:val="0"/>
+              </w:rPr>
+            </w:r>
+          </w:p>
+          <w:p>
+            <w:pPr>
+              <w:pStyle w:val="Heading3"/>
+              <w:pBdr>
+                <w:top w:space="0" w:sz="0" w:val="nil"/>
+                <w:left w:space="0" w:sz="0" w:val="nil"/>
+                <w:bottom w:space="0" w:sz="0" w:val="nil"/>
+                <w:right w:space="0" w:sz="0" w:val="nil"/>
+                <w:between w:space="0" w:sz="0" w:val="nil"/>
+              </w:pBdr>
+              <w:contextualSpacing w:val="0"/>
+              <w:rPr/>
+            </w:pPr>
+            <w:bookmarkStart w:colFirst="0" w:colLast="0" w:name="_8hk593fs3sag" w:id="8"/>
+            <w:bookmarkEnd w:id="8"/>
+            <w:r>
+              <w:rPr>
+                <w:rtl w:val="0"/>
+              </w:rPr>
+              <w:t xml:space="preserve">React, Flux, Firebase RTDB, Firebase Auth, Flexbox, Kitsu API, M.R., Google Social Login</w:t>
+            </w:r>
+          </w:p>
+          <w:p>
+            <w:pPr>
+              <w:pBdr>
+                <w:top w:space="0" w:sz="0" w:val="nil"/>
+                <w:left w:space="0" w:sz="0" w:val="nil"/>
+                <w:bottom w:space="0" w:sz="0" w:val="nil"/>
+                <w:right w:space="0" w:sz="0" w:val="nil"/>
+                <w:between w:space="0" w:sz="0" w:val="nil"/>
+              </w:pBdr>
+              <w:contextualSpacing w:val="0"/>
+              <w:rPr>
+                <w:color w:val="1155cc"/>
+              </w:rPr>
+            </w:pPr>
+            <w:r>
+              <w:rPr>
+                <w:color w:val="434343"/>
+                <w:rtl w:val="0"/>
+              </w:rPr>
+              <w:t xml:space="preserve">Allows users and guests to search for anime and watch episodes via a Youtube iFrame. Logged in users, through Google Social Login or email, can save their favorite anime to Firebase RTDB (Real Time Database).</w:t>
+            </w:r>
+            <w:r>
+              <w:rPr>
+                <w:rtl w:val="0"/>
+              </w:rPr>
+              <w:br w:type="textWrapping"/>
+            </w:r>
+            <w:r>
+              <w:rPr>
+                <w:sz w:val="16"/>
+                <w:szCs w:val="16"/>
+                <w:rtl w:val="0"/>
+              </w:rPr>
+              <w:t xml:space="preserve">Website:</w:t>
             </w:r>
             <w:r>
               <w:rPr>
@@ -499,8 +804,19 @@
                 <w:szCs w:val="16"/>
                 <w:rtl w:val="0"/>
               </w:rPr>
-              <w:t xml:space="preserve">https://zpl.io/vB3er</w:t>
-            </w:r>
+              <w:t xml:space="preserve"> </w:t>
+            </w:r>
+            <w:hyperlink r:id="rId12">
+              <w:r>
+                <w:rPr>
+                  <w:color w:val="1155cc"/>
+                  <w:sz w:val="16"/>
+                  <w:szCs w:val="16"/>
+                  <w:rtl w:val="0"/>
+                </w:rPr>
+                <w:t xml:space="preserve">https://anime-lunchbox-app.herokuapp.com/</w:t>
+              </w:r>
+            </w:hyperlink>
             <w:r>
               <w:rPr>
                 <w:sz w:val="16"/>
@@ -508,7 +824,7 @@
                 <w:rtl w:val="0"/>
               </w:rPr>
               <w:br w:type="textWrapping"/>
-              <w:t xml:space="preserve">Github: </w:t>
+              <w:t xml:space="preserve">Github:</w:t>
             </w:r>
             <w:r>
               <w:rPr>
@@ -517,8 +833,19 @@
                 <w:szCs w:val="16"/>
                 <w:rtl w:val="0"/>
               </w:rPr>
-              <w:t xml:space="preserve">https://github.com/twolfe2/ezabsentee</w:t>
-            </w:r>
+              <w:t xml:space="preserve"> </w:t>
+            </w:r>
+            <w:hyperlink r:id="rId13">
+              <w:r>
+                <w:rPr>
+                  <w:color w:val="1155cc"/>
+                  <w:sz w:val="16"/>
+                  <w:szCs w:val="16"/>
+                  <w:rtl w:val="0"/>
+                </w:rPr>
+                <w:t xml:space="preserve">https://github.com/Nemsae/Anime-LunchBox</w:t>
+              </w:r>
+            </w:hyperlink>
             <w:r>
               <w:rPr>
                 <w:rtl w:val="0"/>
@@ -528,22 +855,33 @@
           <w:p>
             <w:pPr>
               <w:pStyle w:val="Heading2"/>
-              <w:contextualSpacing w:val="0"/>
-            </w:pPr>
-            <w:bookmarkStart w:colFirst="0" w:colLast="0" w:name="_wj0puh61kxsr" w:id="7"/>
-            <w:bookmarkEnd w:id="7"/>
-            <w:r>
-              <w:rPr>
-                <w:rtl w:val="0"/>
-              </w:rPr>
-              <w:t xml:space="preserve">Anime LunchBox, </w:t>
+              <w:pBdr>
+                <w:top w:space="0" w:sz="0" w:val="nil"/>
+                <w:left w:space="0" w:sz="0" w:val="nil"/>
+                <w:bottom w:space="0" w:sz="0" w:val="nil"/>
+                <w:right w:space="0" w:sz="0" w:val="nil"/>
+                <w:between w:space="0" w:sz="0" w:val="nil"/>
+              </w:pBdr>
+              <w:spacing w:line="276" w:lineRule="auto"/>
+              <w:contextualSpacing w:val="0"/>
+              <w:rPr>
+                <w:i w:val="1"/>
+              </w:rPr>
+            </w:pPr>
+            <w:bookmarkStart w:colFirst="0" w:colLast="0" w:name="_1ekwl1tgjyvi" w:id="9"/>
+            <w:bookmarkEnd w:id="9"/>
+            <w:r>
+              <w:rPr>
+                <w:rtl w:val="0"/>
+              </w:rPr>
+              <w:t xml:space="preserve">Transmorgi, </w:t>
             </w:r>
             <w:r>
               <w:rPr>
                 <w:b w:val="0"/>
                 <w:rtl w:val="0"/>
               </w:rPr>
-              <w:t xml:space="preserve">Watch &amp; Save Your Anime</w:t>
+              <w:t xml:space="preserve">Frontend Web Developer</w:t>
             </w:r>
             <w:r>
               <w:rPr>
@@ -554,46 +892,46 @@
           <w:p>
             <w:pPr>
               <w:pStyle w:val="Heading3"/>
-              <w:contextualSpacing w:val="0"/>
-            </w:pPr>
-            <w:bookmarkStart w:colFirst="0" w:colLast="0" w:name="_8hk593fs3sag" w:id="8"/>
-            <w:bookmarkEnd w:id="8"/>
-            <w:r>
-              <w:rPr>
-                <w:rtl w:val="0"/>
-              </w:rPr>
-              <w:t xml:space="preserve">React, Flux, Firebase RTDB, Firebase Auth, Flexbox, Kitsu API, M.R., Google Social Login</w:t>
-            </w:r>
-            <w:r>
-              <w:rPr>
-                <w:rtl w:val="0"/>
-              </w:rPr>
-            </w:r>
-          </w:p>
-          <w:p>
-            <w:pPr>
-              <w:contextualSpacing w:val="0"/>
+              <w:pBdr>
+                <w:top w:space="0" w:sz="0" w:val="nil"/>
+                <w:left w:space="0" w:sz="0" w:val="nil"/>
+                <w:bottom w:space="0" w:sz="0" w:val="nil"/>
+                <w:right w:space="0" w:sz="0" w:val="nil"/>
+                <w:between w:space="0" w:sz="0" w:val="nil"/>
+              </w:pBdr>
+              <w:contextualSpacing w:val="0"/>
+              <w:rPr/>
+            </w:pPr>
+            <w:bookmarkStart w:colFirst="0" w:colLast="0" w:name="_gzl4pg6kp18n" w:id="10"/>
+            <w:bookmarkEnd w:id="10"/>
+            <w:r>
+              <w:rPr>
+                <w:rtl w:val="0"/>
+              </w:rPr>
+              <w:t xml:space="preserve">Microsoft OCR API, Google Translate API, IBM Watson Text-to-Speech API, sendGrid</w:t>
+            </w:r>
+          </w:p>
+          <w:p>
+            <w:pPr>
+              <w:pBdr>
+                <w:top w:space="0" w:sz="0" w:val="nil"/>
+                <w:left w:space="0" w:sz="0" w:val="nil"/>
+                <w:bottom w:space="0" w:sz="0" w:val="nil"/>
+                <w:right w:space="0" w:sz="0" w:val="nil"/>
+                <w:between w:space="0" w:sz="0" w:val="nil"/>
+              </w:pBdr>
+              <w:contextualSpacing w:val="0"/>
+              <w:rPr>
+                <w:sz w:val="22"/>
+                <w:szCs w:val="22"/>
+              </w:rPr>
             </w:pPr>
             <w:r>
               <w:rPr>
                 <w:color w:val="434343"/>
                 <w:rtl w:val="0"/>
               </w:rPr>
-              <w:t xml:space="preserve">Allows users and guests to search for anime and watch episodes via a Youtube iFrame. Logged in users, through Google Social Login or email, can save their favorite anime to</w:t>
-            </w:r>
-            <w:r>
-              <w:rPr>
-                <w:color w:val="434343"/>
-                <w:rtl w:val="0"/>
-              </w:rPr>
-              <w:t xml:space="preserve"> </w:t>
-            </w:r>
-            <w:r>
-              <w:rPr>
-                <w:color w:val="434343"/>
-                <w:rtl w:val="0"/>
-              </w:rPr>
-              <w:t xml:space="preserve">Firebase RTDB (Real Time Database).</w:t>
+              <w:t xml:space="preserve">Transmorgi will send to a person of your choosing, an email with the extrapolated text from an image file. Utilized five different API’s (listed above) to transform the image to text, translate that text, create an audio recording of that text, and email that text and audio file. </w:t>
             </w:r>
             <w:r>
               <w:rPr>
@@ -607,7 +945,27 @@
                 <w:szCs w:val="16"/>
                 <w:rtl w:val="0"/>
               </w:rPr>
-              <w:t xml:space="preserve">Website:</w:t>
+              <w:t xml:space="preserve">Website: </w:t>
+            </w:r>
+            <w:hyperlink r:id="rId14">
+              <w:r>
+                <w:rPr>
+                  <w:color w:val="1155cc"/>
+                  <w:sz w:val="16"/>
+                  <w:szCs w:val="16"/>
+                  <w:rtl w:val="0"/>
+                </w:rPr>
+                <w:t xml:space="preserve">http://transmorgi.herokuapp.com/</w:t>
+              </w:r>
+            </w:hyperlink>
+            <w:r>
+              <w:rPr>
+                <w:sz w:val="16"/>
+                <w:szCs w:val="16"/>
+                <w:rtl w:val="0"/>
+              </w:rPr>
+              <w:br w:type="textWrapping"/>
+              <w:t xml:space="preserve">Github:</w:t>
             </w:r>
             <w:r>
               <w:rPr>
@@ -616,142 +974,24 @@
                 <w:szCs w:val="16"/>
                 <w:rtl w:val="0"/>
               </w:rPr>
-              <w:t xml:space="preserve"> https://anime-lunchbox-app.herokuapp.com/</w:t>
-            </w:r>
-            <w:r>
-              <w:rPr>
-                <w:sz w:val="16"/>
-                <w:szCs w:val="16"/>
+              <w:t xml:space="preserve"> </w:t>
+            </w:r>
+            <w:hyperlink r:id="rId15">
+              <w:r>
+                <w:rPr>
+                  <w:color w:val="1155cc"/>
+                  <w:sz w:val="16"/>
+                  <w:szCs w:val="16"/>
+                  <w:rtl w:val="0"/>
+                </w:rPr>
+                <w:t xml:space="preserve">https://github.com/JoshuaMaddox/msAPI</w:t>
+              </w:r>
+            </w:hyperlink>
+            <w:r>
+              <w:rPr>
                 <w:rtl w:val="0"/>
               </w:rPr>
               <w:br w:type="textWrapping"/>
-              <w:t xml:space="preserve">Github:</w:t>
-            </w:r>
-            <w:r>
-              <w:rPr>
-                <w:color w:val="1155cc"/>
-                <w:sz w:val="16"/>
-                <w:szCs w:val="16"/>
-                <w:rtl w:val="0"/>
-              </w:rPr>
-              <w:t xml:space="preserve"> https://github.com/Nemsae/Anime-LunchBox</w:t>
-            </w:r>
-            <w:r>
-              <w:rPr>
-                <w:rtl w:val="0"/>
-              </w:rPr>
-            </w:r>
-          </w:p>
-          <w:p>
-            <w:pPr>
-              <w:pStyle w:val="Heading2"/>
-              <w:contextualSpacing w:val="0"/>
-            </w:pPr>
-            <w:bookmarkStart w:colFirst="0" w:colLast="0" w:name="_1ekwl1tgjyvi" w:id="9"/>
-            <w:bookmarkEnd w:id="9"/>
-            <w:r>
-              <w:rPr>
-                <w:rtl w:val="0"/>
-              </w:rPr>
-              <w:t xml:space="preserve">Transmorgi, </w:t>
-            </w:r>
-            <w:r>
-              <w:rPr>
-                <w:b w:val="0"/>
-                <w:rtl w:val="0"/>
-              </w:rPr>
-              <w:t xml:space="preserve">OCR Web App </w:t>
-            </w:r>
-            <w:r>
-              <w:rPr>
-                <w:rtl w:val="0"/>
-              </w:rPr>
-            </w:r>
-          </w:p>
-          <w:p>
-            <w:pPr>
-              <w:pStyle w:val="Heading3"/>
-              <w:contextualSpacing w:val="0"/>
-            </w:pPr>
-            <w:bookmarkStart w:colFirst="0" w:colLast="0" w:name="_gzl4pg6kp18n" w:id="10"/>
-            <w:bookmarkEnd w:id="10"/>
-            <w:r>
-              <w:rPr>
-                <w:rtl w:val="0"/>
-              </w:rPr>
-              <w:t xml:space="preserve">Microsoft OCR API, Google Translate API, IBM Watson Text-to-Speech API, sendGrid</w:t>
-            </w:r>
-            <w:r>
-              <w:rPr>
-                <w:rtl w:val="0"/>
-              </w:rPr>
-            </w:r>
-          </w:p>
-          <w:p>
-            <w:pPr>
-              <w:contextualSpacing w:val="0"/>
-            </w:pPr>
-            <w:r>
-              <w:rPr>
-                <w:color w:val="434343"/>
-                <w:rtl w:val="0"/>
-              </w:rPr>
-              <w:t xml:space="preserve">Transmorgi will send to a person of your choosing, an email with the extrapolated text from an image file. Utilized five different API’s (listed above) to transform the image to text, translate that text, create an audio recording of that text, and email that text and </w:t>
-            </w:r>
-            <w:r>
-              <w:rPr>
-                <w:color w:val="434343"/>
-                <w:rtl w:val="0"/>
-              </w:rPr>
-              <w:t xml:space="preserve">audio file</w:t>
-            </w:r>
-            <w:r>
-              <w:rPr>
-                <w:color w:val="434343"/>
-                <w:rtl w:val="0"/>
-              </w:rPr>
-              <w:t xml:space="preserve">. </w:t>
-            </w:r>
-            <w:r>
-              <w:rPr>
-                <w:rtl w:val="0"/>
-              </w:rPr>
-              <w:br w:type="textWrapping"/>
-            </w:r>
-            <w:r>
-              <w:rPr>
-                <w:sz w:val="16"/>
-                <w:szCs w:val="16"/>
-                <w:rtl w:val="0"/>
-              </w:rPr>
-              <w:t xml:space="preserve">Website: </w:t>
-            </w:r>
-            <w:r>
-              <w:rPr>
-                <w:color w:val="1155cc"/>
-                <w:sz w:val="16"/>
-                <w:szCs w:val="16"/>
-                <w:rtl w:val="0"/>
-              </w:rPr>
-              <w:t xml:space="preserve">http://transmorgi.herokuapp.com/</w:t>
-            </w:r>
-            <w:r>
-              <w:rPr>
-                <w:sz w:val="16"/>
-                <w:szCs w:val="16"/>
-                <w:rtl w:val="0"/>
-              </w:rPr>
-              <w:br w:type="textWrapping"/>
-              <w:t xml:space="preserve">Github:</w:t>
-            </w:r>
-            <w:r>
-              <w:rPr>
-                <w:color w:val="1155cc"/>
-                <w:sz w:val="16"/>
-                <w:szCs w:val="16"/>
-                <w:rtl w:val="0"/>
-              </w:rPr>
-              <w:t xml:space="preserve"> https://github.com/JoshuaMaddox/msAPI</w:t>
             </w:r>
             <w:r>
               <w:rPr>
@@ -762,25 +1002,24 @@
           <w:p>
             <w:pPr>
               <w:pStyle w:val="Heading1"/>
+              <w:pBdr>
+                <w:top w:space="0" w:sz="0" w:val="nil"/>
+                <w:left w:space="0" w:sz="0" w:val="nil"/>
+                <w:bottom w:space="0" w:sz="0" w:val="nil"/>
+                <w:right w:space="0" w:sz="0" w:val="nil"/>
+                <w:between w:space="0" w:sz="0" w:val="nil"/>
+              </w:pBdr>
               <w:spacing w:before="0" w:lineRule="auto"/>
               <w:contextualSpacing w:val="0"/>
+              <w:rPr>
+                <w:sz w:val="20"/>
+                <w:szCs w:val="20"/>
+              </w:rPr>
             </w:pPr>
             <w:bookmarkStart w:colFirst="0" w:colLast="0" w:name="_yk8luflkpwij" w:id="11"/>
             <w:bookmarkEnd w:id="11"/>
             <w:r>
               <w:rPr>
-                <w:rtl w:val="0"/>
-              </w:rPr>
-              <w:br w:type="textWrapping"/>
-            </w:r>
-            <w:r>
-              <w:rPr>
-                <w:rtl w:val="0"/>
-              </w:rPr>
-              <w:br w:type="textWrapping"/>
-            </w:r>
-            <w:r>
-              <w:rPr>
                 <w:sz w:val="22"/>
                 <w:szCs w:val="22"/>
                 <w:rtl w:val="0"/>
@@ -791,24 +1030,14 @@
               <w:rPr>
                 <w:rtl w:val="0"/>
               </w:rPr>
-              <w:br w:type="textWrapping"/>
-            </w:r>
-            <w:r>
-              <w:rPr>
-                <w:rtl w:val="0"/>
-              </w:rPr>
-            </w:r>
-          </w:p>
-          <w:p>
-            <w:pPr>
-              <w:pStyle w:val="Heading2"/>
-              <w:spacing w:before="0" w:lineRule="auto"/>
-              <w:contextualSpacing w:val="0"/>
-            </w:pPr>
-            <w:bookmarkStart w:colFirst="0" w:colLast="0" w:name="_6wymnhinx9q5" w:id="12"/>
-            <w:bookmarkEnd w:id="12"/>
-            <w:r>
-              <w:rPr>
+              <w:t xml:space="preserve">        </w:t>
+            </w:r>
+            <w:r>
+              <w:rPr>
+                <w:rFonts w:ascii="Merriweather" w:cs="Merriweather" w:eastAsia="Merriweather" w:hAnsi="Merriweather"/>
+                <w:color w:val="000000"/>
+                <w:sz w:val="22"/>
+                <w:szCs w:val="22"/>
                 <w:rtl w:val="0"/>
               </w:rPr>
               <w:t xml:space="preserve">University of California, San Diego</w:t>
@@ -817,60 +1046,6 @@
               <w:rPr>
                 <w:rtl w:val="0"/>
               </w:rPr>
-              <w:t xml:space="preserve"> </w:t>
-            </w:r>
-            <w:r>
-              <w:rPr>
-                <w:b w:val="0"/>
-                <w:rtl w:val="0"/>
-              </w:rPr>
-              <w:t xml:space="preserve">— </w:t>
-            </w:r>
-            <w:r>
-              <w:rPr>
-                <w:b w:val="0"/>
-                <w:i w:val="1"/>
-                <w:rtl w:val="0"/>
-              </w:rPr>
-              <w:t xml:space="preserve">Political Science B.A.</w:t>
-            </w:r>
-            <w:r>
-              <w:rPr>
-                <w:rtl w:val="0"/>
-              </w:rPr>
-            </w:r>
-          </w:p>
-          <w:p>
-            <w:pPr>
-              <w:spacing w:after="0" w:before="120" w:line="312" w:lineRule="auto"/>
-              <w:contextualSpacing w:val="0"/>
-            </w:pPr>
-            <w:r>
-              <w:rPr>
-                <w:color w:val="434343"/>
-                <w:rtl w:val="0"/>
-              </w:rPr>
-              <w:t xml:space="preserve">Studied Political Science but dropped out to explore and pursue my passion in studying </w:t>
-            </w:r>
-            <w:r>
-              <w:rPr>
-                <w:color w:val="434343"/>
-                <w:rtl w:val="0"/>
-              </w:rPr>
-              <w:t xml:space="preserve">computer science and developing</w:t>
-            </w:r>
-            <w:r>
-              <w:rPr>
-                <w:color w:val="434343"/>
-                <w:rtl w:val="0"/>
-              </w:rPr>
-              <w:t xml:space="preserve"> software.</w:t>
-            </w:r>
-            <w:r>
-              <w:rPr>
-                <w:rtl w:val="0"/>
-              </w:rPr>
-              <w:br w:type="textWrapping"/>
             </w:r>
           </w:p>
         </w:tc>
@@ -892,8 +1067,40 @@
           <w:p>
             <w:pPr>
               <w:pStyle w:val="Heading1"/>
-              <w:spacing w:line="240" w:lineRule="auto"/>
-              <w:contextualSpacing w:val="0"/>
+              <w:pBdr>
+                <w:top w:space="0" w:sz="0" w:val="nil"/>
+                <w:left w:space="0" w:sz="0" w:val="nil"/>
+                <w:bottom w:space="0" w:sz="0" w:val="nil"/>
+                <w:right w:space="0" w:sz="0" w:val="nil"/>
+                <w:between w:space="0" w:sz="0" w:val="nil"/>
+              </w:pBdr>
+              <w:spacing w:before="0" w:line="240" w:lineRule="auto"/>
+              <w:contextualSpacing w:val="0"/>
+              <w:rPr/>
+            </w:pPr>
+            <w:bookmarkStart w:colFirst="0" w:colLast="0" w:name="_9ghlnjewfm9w" w:id="12"/>
+            <w:bookmarkEnd w:id="12"/>
+            <w:r>
+              <w:rPr>
+                <w:rtl w:val="0"/>
+              </w:rPr>
+            </w:r>
+          </w:p>
+          <w:p>
+            <w:pPr>
+              <w:pStyle w:val="Heading1"/>
+              <w:pBdr>
+                <w:top w:space="0" w:sz="0" w:val="nil"/>
+                <w:left w:space="0" w:sz="0" w:val="nil"/>
+                <w:bottom w:space="0" w:sz="0" w:val="nil"/>
+                <w:right w:space="0" w:sz="0" w:val="nil"/>
+                <w:between w:space="0" w:sz="0" w:val="nil"/>
+              </w:pBdr>
+              <w:spacing w:before="0" w:line="240" w:lineRule="auto"/>
+              <w:contextualSpacing w:val="0"/>
+              <w:rPr>
+                <w:b w:val="1"/>
+              </w:rPr>
             </w:pPr>
             <w:bookmarkStart w:colFirst="0" w:colLast="0" w:name="_ca0awj8022e2" w:id="13"/>
             <w:bookmarkEnd w:id="13"/>
@@ -916,6 +1123,13 @@
                 <w:ilvl w:val="0"/>
                 <w:numId w:val="1"/>
               </w:numPr>
+              <w:pBdr>
+                <w:top w:space="0" w:sz="0" w:val="nil"/>
+                <w:left w:space="0" w:sz="0" w:val="nil"/>
+                <w:bottom w:space="0" w:sz="0" w:val="nil"/>
+                <w:right w:space="0" w:sz="0" w:val="nil"/>
+                <w:between w:space="0" w:sz="0" w:val="nil"/>
+              </w:pBdr>
               <w:spacing w:after="0" w:before="0" w:line="312" w:lineRule="auto"/>
               <w:ind w:left="0" w:firstLine="0"/>
               <w:rPr>
@@ -929,7 +1143,7 @@
                 <w:color w:val="000000"/>
                 <w:rtl w:val="0"/>
               </w:rPr>
-              <w:t xml:space="preserve">Javascript | Node.js  </w:t>
+              <w:t xml:space="preserve">React.js | Node.js | Redux </w:t>
             </w:r>
           </w:p>
           <w:p>
@@ -938,6 +1152,13 @@
                 <w:ilvl w:val="0"/>
                 <w:numId w:val="1"/>
               </w:numPr>
+              <w:pBdr>
+                <w:top w:space="0" w:sz="0" w:val="nil"/>
+                <w:left w:space="0" w:sz="0" w:val="nil"/>
+                <w:bottom w:space="0" w:sz="0" w:val="nil"/>
+                <w:right w:space="0" w:sz="0" w:val="nil"/>
+                <w:between w:space="0" w:sz="0" w:val="nil"/>
+              </w:pBdr>
               <w:spacing w:after="0" w:before="0" w:line="312" w:lineRule="auto"/>
               <w:ind w:left="0" w:firstLine="0"/>
               <w:rPr>
@@ -951,116 +1172,112 @@
                 <w:color w:val="000000"/>
                 <w:rtl w:val="0"/>
               </w:rPr>
-              <w:t xml:space="preserve">React.js</w:t>
-            </w:r>
-            <w:r>
-              <w:rPr>
-                <w:b w:val="1"/>
-                <w:color w:val="000000"/>
-                <w:rtl w:val="0"/>
-              </w:rPr>
-              <w:t xml:space="preserve"> </w:t>
-            </w:r>
-            <w:r>
-              <w:rPr>
-                <w:b w:val="1"/>
-                <w:color w:val="000000"/>
-                <w:rtl w:val="0"/>
-              </w:rPr>
-              <w:t xml:space="preserve">| Express </w:t>
-            </w:r>
-            <w:r>
-              <w:rPr>
-                <w:b w:val="1"/>
-                <w:color w:val="000000"/>
-                <w:rtl w:val="0"/>
-              </w:rPr>
-              <w:t xml:space="preserve"> </w:t>
+              <w:t xml:space="preserve">Javascript | Express  </w:t>
               <w:br w:type="textWrapping"/>
-            </w:r>
-            <w:r>
-              <w:rPr>
-                <w:b w:val="1"/>
-                <w:color w:val="000000"/>
-                <w:rtl w:val="0"/>
-              </w:rPr>
-              <w:t xml:space="preserve">MongoDB</w:t>
-            </w:r>
-            <w:r>
-              <w:rPr>
-                <w:b w:val="1"/>
-                <w:color w:val="000000"/>
-                <w:rtl w:val="0"/>
-              </w:rPr>
-              <w:t xml:space="preserve"> </w:t>
-            </w:r>
-            <w:r>
-              <w:rPr>
-                <w:b w:val="1"/>
-                <w:color w:val="000000"/>
-                <w:rtl w:val="0"/>
-              </w:rPr>
-              <w:t xml:space="preserve">| Mongoose </w:t>
-            </w:r>
-            <w:r>
-              <w:rPr>
-                <w:b w:val="1"/>
-                <w:color w:val="000000"/>
-                <w:rtl w:val="0"/>
-              </w:rPr>
-              <w:t xml:space="preserve"> MySQL</w:t>
-            </w:r>
-            <w:r>
-              <w:rPr>
-                <w:b w:val="1"/>
-                <w:color w:val="000000"/>
-                <w:rtl w:val="0"/>
-              </w:rPr>
-              <w:t xml:space="preserve"> | Flux | Redux </w:t>
-            </w:r>
-            <w:r>
-              <w:rPr>
-                <w:b w:val="1"/>
-                <w:color w:val="000000"/>
-                <w:rtl w:val="0"/>
-              </w:rPr>
-              <w:t xml:space="preserve"> </w:t>
-            </w:r>
-            <w:r>
-              <w:rPr>
-                <w:b w:val="1"/>
-                <w:color w:val="000000"/>
-                <w:rtl w:val="0"/>
-              </w:rPr>
-              <w:t xml:space="preserve">Firebase </w:t>
-            </w:r>
-            <w:r>
-              <w:rPr>
-                <w:rtl w:val="0"/>
-              </w:rPr>
-            </w:r>
-          </w:p>
-          <w:p>
-            <w:pPr>
-              <w:spacing w:before="320" w:line="240" w:lineRule="auto"/>
-              <w:contextualSpacing w:val="0"/>
-            </w:pPr>
-            <w:r>
+              <w:t xml:space="preserve">MongoDB | MySQL | </w:t>
+            </w:r>
+          </w:p>
+          <w:p>
+            <w:pPr>
+              <w:numPr>
+                <w:ilvl w:val="0"/>
+                <w:numId w:val="1"/>
+              </w:numPr>
+              <w:pBdr>
+                <w:top w:space="0" w:sz="0" w:val="nil"/>
+                <w:left w:space="0" w:sz="0" w:val="nil"/>
+                <w:bottom w:space="0" w:sz="0" w:val="nil"/>
+                <w:right w:space="0" w:sz="0" w:val="nil"/>
+                <w:between w:space="0" w:sz="0" w:val="nil"/>
+              </w:pBdr>
+              <w:spacing w:after="0" w:before="0" w:line="312" w:lineRule="auto"/>
+              <w:ind w:left="0" w:firstLine="0"/>
+              <w:rPr>
+                <w:b w:val="1"/>
+                <w:color w:val="000000"/>
+              </w:rPr>
+            </w:pPr>
+            <w:r>
+              <w:rPr>
+                <w:b w:val="1"/>
+                <w:color w:val="000000"/>
+                <w:rtl w:val="0"/>
+              </w:rPr>
+              <w:t xml:space="preserve">REST | Flux | Firebase </w:t>
+            </w:r>
+            <w:r>
+              <w:rPr>
+                <w:rtl w:val="0"/>
+              </w:rPr>
+            </w:r>
+          </w:p>
+          <w:p>
+            <w:pPr>
+              <w:pBdr>
+                <w:top w:space="0" w:sz="0" w:val="nil"/>
+                <w:left w:space="0" w:sz="0" w:val="nil"/>
+                <w:bottom w:space="0" w:sz="0" w:val="nil"/>
+                <w:right w:space="0" w:sz="0" w:val="nil"/>
+                <w:between w:space="0" w:sz="0" w:val="nil"/>
+              </w:pBdr>
+              <w:spacing w:before="0" w:line="240" w:lineRule="auto"/>
+              <w:contextualSpacing w:val="0"/>
               <w:rPr>
                 <w:rFonts w:ascii="Open Sans" w:cs="Open Sans" w:eastAsia="Open Sans" w:hAnsi="Open Sans"/>
                 <w:b w:val="1"/>
                 <w:color w:val="2079c7"/>
+              </w:rPr>
+            </w:pPr>
+            <w:r>
+              <w:rPr>
+                <w:rtl w:val="0"/>
+              </w:rPr>
+            </w:r>
+          </w:p>
+          <w:p>
+            <w:pPr>
+              <w:pBdr>
+                <w:top w:space="0" w:sz="0" w:val="nil"/>
+                <w:left w:space="0" w:sz="0" w:val="nil"/>
+                <w:bottom w:space="0" w:sz="0" w:val="nil"/>
+                <w:right w:space="0" w:sz="0" w:val="nil"/>
+                <w:between w:space="0" w:sz="0" w:val="nil"/>
+              </w:pBdr>
+              <w:spacing w:before="0" w:line="240" w:lineRule="auto"/>
+              <w:contextualSpacing w:val="0"/>
+              <w:rPr>
+                <w:rFonts w:ascii="Open Sans" w:cs="Open Sans" w:eastAsia="Open Sans" w:hAnsi="Open Sans"/>
+                <w:b w:val="1"/>
+                <w:color w:val="2079c7"/>
+              </w:rPr>
+            </w:pPr>
+            <w:r>
+              <w:rPr>
+                <w:rtl w:val="0"/>
+              </w:rPr>
+            </w:r>
+          </w:p>
+          <w:p>
+            <w:pPr>
+              <w:pBdr>
+                <w:top w:space="0" w:sz="0" w:val="nil"/>
+                <w:left w:space="0" w:sz="0" w:val="nil"/>
+                <w:bottom w:space="0" w:sz="0" w:val="nil"/>
+                <w:right w:space="0" w:sz="0" w:val="nil"/>
+                <w:between w:space="0" w:sz="0" w:val="nil"/>
+              </w:pBdr>
+              <w:spacing w:before="0" w:line="240" w:lineRule="auto"/>
+              <w:contextualSpacing w:val="0"/>
+              <w:rPr/>
+            </w:pPr>
+            <w:r>
+              <w:rPr>
+                <w:rFonts w:ascii="Open Sans" w:cs="Open Sans" w:eastAsia="Open Sans" w:hAnsi="Open Sans"/>
+                <w:b w:val="1"/>
+                <w:color w:val="2079c7"/>
                 <w:rtl w:val="0"/>
               </w:rPr>
               <w:br w:type="textWrapping"/>
-            </w:r>
-            <w:r>
-              <w:rPr>
-                <w:rFonts w:ascii="Open Sans" w:cs="Open Sans" w:eastAsia="Open Sans" w:hAnsi="Open Sans"/>
-                <w:b w:val="1"/>
-                <w:color w:val="2079c7"/>
-                <w:rtl w:val="0"/>
-              </w:rPr>
               <w:t xml:space="preserve">EXPOSURE</w:t>
               <w:br w:type="textWrapping"/>
             </w:r>
@@ -1075,26 +1292,29 @@
               <w:keepNext w:val="0"/>
               <w:keepLines w:val="0"/>
               <w:widowControl w:val="0"/>
+              <w:pBdr>
+                <w:top w:space="0" w:sz="0" w:val="nil"/>
+                <w:left w:space="0" w:sz="0" w:val="nil"/>
+                <w:bottom w:space="0" w:sz="0" w:val="nil"/>
+                <w:right w:space="0" w:sz="0" w:val="nil"/>
+                <w:between w:space="0" w:sz="0" w:val="nil"/>
+              </w:pBdr>
               <w:spacing w:after="0" w:before="0" w:line="312" w:lineRule="auto"/>
               <w:ind w:left="0" w:right="300" w:firstLine="0"/>
               <w:contextualSpacing w:val="0"/>
               <w:jc w:val="left"/>
-            </w:pPr>
-            <w:r>
-              <w:rPr>
-                <w:b w:val="1"/>
-                <w:color w:val="000000"/>
-                <w:rtl w:val="0"/>
-              </w:rPr>
-              <w:t xml:space="preserve">React Native | Heroku</w:t>
-            </w:r>
-            <w:r>
-              <w:rPr>
-                <w:b w:val="1"/>
-                <w:color w:val="000000"/>
-                <w:rtl w:val="0"/>
-              </w:rPr>
-              <w:t xml:space="preserve">  </w:t>
+              <w:rPr>
+                <w:b w:val="1"/>
+                <w:color w:val="000000"/>
+              </w:rPr>
+            </w:pPr>
+            <w:r>
+              <w:rPr>
+                <w:b w:val="1"/>
+                <w:color w:val="000000"/>
+                <w:rtl w:val="0"/>
+              </w:rPr>
+              <w:t xml:space="preserve">AWS | React Native | Meteor</w:t>
             </w:r>
           </w:p>
           <w:p>
@@ -1102,26 +1322,30 @@
               <w:keepNext w:val="0"/>
               <w:keepLines w:val="0"/>
               <w:widowControl w:val="0"/>
+              <w:pBdr>
+                <w:top w:space="0" w:sz="0" w:val="nil"/>
+                <w:left w:space="0" w:sz="0" w:val="nil"/>
+                <w:bottom w:space="0" w:sz="0" w:val="nil"/>
+                <w:right w:space="0" w:sz="0" w:val="nil"/>
+                <w:between w:space="0" w:sz="0" w:val="nil"/>
+              </w:pBdr>
               <w:spacing w:after="0" w:before="0" w:line="312" w:lineRule="auto"/>
               <w:ind w:left="0" w:right="300" w:firstLine="0"/>
               <w:contextualSpacing w:val="0"/>
               <w:jc w:val="left"/>
-            </w:pPr>
-            <w:r>
-              <w:rPr>
-                <w:b w:val="1"/>
-                <w:color w:val="000000"/>
-                <w:rtl w:val="0"/>
-              </w:rPr>
-              <w:t xml:space="preserve">AWS </w:t>
-            </w:r>
-            <w:r>
-              <w:rPr>
-                <w:b w:val="1"/>
-                <w:color w:val="000000"/>
-                <w:rtl w:val="0"/>
-              </w:rPr>
-              <w:t xml:space="preserve">| jQuery | Bootstrap  Material | Semantic | IBM Bluemix | IBM Watson  Microsoft API | Google API</w:t>
+              <w:rPr>
+                <w:b w:val="1"/>
+                <w:i w:val="1"/>
+                <w:color w:val="434343"/>
+              </w:rPr>
+            </w:pPr>
+            <w:r>
+              <w:rPr>
+                <w:b w:val="1"/>
+                <w:color w:val="000000"/>
+                <w:rtl w:val="0"/>
+              </w:rPr>
+              <w:t xml:space="preserve">Heroku | jQuery | Bootstrap  MaterialUI | SemanticUI | IBM Bluemix | IBM Watson  Microsoft API | Google API</w:t>
             </w:r>
             <w:r>
               <w:rPr>
@@ -1142,64 +1366,27 @@
               <w:keepNext w:val="0"/>
               <w:keepLines w:val="0"/>
               <w:widowControl w:val="0"/>
+              <w:pBdr>
+                <w:top w:space="0" w:sz="0" w:val="nil"/>
+                <w:left w:space="0" w:sz="0" w:val="nil"/>
+                <w:bottom w:space="0" w:sz="0" w:val="nil"/>
+                <w:right w:space="0" w:sz="0" w:val="nil"/>
+                <w:between w:space="0" w:sz="0" w:val="nil"/>
+              </w:pBdr>
               <w:spacing w:after="0" w:before="320" w:line="240" w:lineRule="auto"/>
               <w:ind w:left="0" w:right="300" w:firstLine="0"/>
               <w:contextualSpacing w:val="0"/>
               <w:jc w:val="left"/>
-            </w:pPr>
-            <w:r>
               <w:rPr>
                 <w:rFonts w:ascii="Open Sans" w:cs="Open Sans" w:eastAsia="Open Sans" w:hAnsi="Open Sans"/>
                 <w:b w:val="1"/>
                 <w:color w:val="2079c7"/>
-                <w:rtl w:val="0"/>
-              </w:rPr>
-              <w:br w:type="textWrapping"/>
-            </w:r>
-            <w:r>
-              <w:rPr>
-                <w:rFonts w:ascii="Open Sans" w:cs="Open Sans" w:eastAsia="Open Sans" w:hAnsi="Open Sans"/>
-                <w:b w:val="1"/>
-                <w:color w:val="2079c7"/>
-                <w:rtl w:val="0"/>
-              </w:rPr>
-              <w:t xml:space="preserve">WORK</w:t>
-            </w:r>
-            <w:r>
-              <w:rPr>
-                <w:rFonts w:ascii="Open Sans" w:cs="Open Sans" w:eastAsia="Open Sans" w:hAnsi="Open Sans"/>
-                <w:b w:val="1"/>
-                <w:color w:val="2079c7"/>
-                <w:rtl w:val="0"/>
-              </w:rPr>
-              <w:t xml:space="preserve"> STYLE</w:t>
-              <w:br w:type="textWrapping"/>
-            </w:r>
-            <w:r>
-              <w:rPr>
-                <w:rtl w:val="0"/>
-              </w:rPr>
-            </w:r>
-          </w:p>
-          <w:p>
-            <w:pPr>
-              <w:contextualSpacing w:val="0"/>
-            </w:pPr>
-            <w:r>
-              <w:rPr>
-                <w:b w:val="1"/>
-                <w:color w:val="000000"/>
-                <w:rtl w:val="0"/>
-              </w:rPr>
-              <w:t xml:space="preserve">Flexibility  </w:t>
-            </w:r>
-            <w:r>
-              <w:rPr>
-                <w:color w:val="000000"/>
-                <w:rtl w:val="0"/>
-              </w:rPr>
-              <w:t xml:space="preserve">- I excel in a work environment where I can pick up different hats.</w:t>
-              <w:br w:type="textWrapping"/>
+              </w:rPr>
+            </w:pPr>
+            <w:r>
+              <w:rPr>
+                <w:rtl w:val="0"/>
+              </w:rPr>
             </w:r>
           </w:p>
           <w:p>
@@ -1207,25 +1394,62 @@
               <w:keepNext w:val="0"/>
               <w:keepLines w:val="0"/>
               <w:widowControl w:val="0"/>
-              <w:spacing w:after="0" w:before="0" w:line="312" w:lineRule="auto"/>
+              <w:pBdr>
+                <w:top w:space="0" w:sz="0" w:val="nil"/>
+                <w:left w:space="0" w:sz="0" w:val="nil"/>
+                <w:bottom w:space="0" w:sz="0" w:val="nil"/>
+                <w:right w:space="0" w:sz="0" w:val="nil"/>
+                <w:between w:space="0" w:sz="0" w:val="nil"/>
+              </w:pBdr>
+              <w:spacing w:after="0" w:before="0" w:line="240" w:lineRule="auto"/>
               <w:ind w:left="0" w:right="300" w:firstLine="0"/>
               <w:contextualSpacing w:val="0"/>
               <w:jc w:val="left"/>
-            </w:pPr>
-            <w:r>
-              <w:rPr>
-                <w:b w:val="1"/>
-                <w:color w:val="000000"/>
-                <w:rtl w:val="0"/>
-              </w:rPr>
-              <w:t xml:space="preserve">Standing Desk - </w:t>
-            </w:r>
-            <w:r>
-              <w:rPr>
-                <w:color w:val="000000"/>
-                <w:rtl w:val="0"/>
-              </w:rPr>
-              <w:t xml:space="preserve">I work standing up using my portable standing desk.</w:t>
+              <w:rPr>
+                <w:rFonts w:ascii="Open Sans" w:cs="Open Sans" w:eastAsia="Open Sans" w:hAnsi="Open Sans"/>
+                <w:b w:val="1"/>
+                <w:color w:val="2079c7"/>
+              </w:rPr>
+            </w:pPr>
+            <w:r>
+              <w:rPr>
+                <w:rFonts w:ascii="Open Sans" w:cs="Open Sans" w:eastAsia="Open Sans" w:hAnsi="Open Sans"/>
+                <w:b w:val="1"/>
+                <w:color w:val="2079c7"/>
+                <w:rtl w:val="0"/>
+              </w:rPr>
+              <w:t xml:space="preserve">WORK STYLE</w:t>
+              <w:br w:type="textWrapping"/>
+            </w:r>
+          </w:p>
+          <w:p>
+            <w:pPr>
+              <w:pBdr>
+                <w:top w:space="0" w:sz="0" w:val="nil"/>
+                <w:left w:space="0" w:sz="0" w:val="nil"/>
+                <w:bottom w:space="0" w:sz="0" w:val="nil"/>
+                <w:right w:space="0" w:sz="0" w:val="nil"/>
+                <w:between w:space="0" w:sz="0" w:val="nil"/>
+              </w:pBdr>
+              <w:contextualSpacing w:val="0"/>
+              <w:rPr>
+                <w:color w:val="000000"/>
+              </w:rPr>
+            </w:pPr>
+            <w:r>
+              <w:rPr>
+                <w:b w:val="1"/>
+                <w:color w:val="000000"/>
+                <w:rtl w:val="0"/>
+              </w:rPr>
+              <w:t xml:space="preserve">Flexibility  </w:t>
+            </w:r>
+            <w:r>
+              <w:rPr>
+                <w:color w:val="000000"/>
+                <w:rtl w:val="0"/>
+              </w:rPr>
+              <w:t xml:space="preserve">- I excel in a work environment where I can pick up different hats.</w:t>
               <w:br w:type="textWrapping"/>
             </w:r>
           </w:p>
@@ -1234,30 +1458,35 @@
               <w:keepNext w:val="0"/>
               <w:keepLines w:val="0"/>
               <w:widowControl w:val="0"/>
+              <w:pBdr>
+                <w:top w:space="0" w:sz="0" w:val="nil"/>
+                <w:left w:space="0" w:sz="0" w:val="nil"/>
+                <w:bottom w:space="0" w:sz="0" w:val="nil"/>
+                <w:right w:space="0" w:sz="0" w:val="nil"/>
+                <w:between w:space="0" w:sz="0" w:val="nil"/>
+              </w:pBdr>
               <w:spacing w:after="0" w:before="0" w:line="312" w:lineRule="auto"/>
               <w:ind w:left="0" w:right="300" w:firstLine="0"/>
               <w:contextualSpacing w:val="0"/>
               <w:jc w:val="left"/>
-            </w:pPr>
-            <w:r>
-              <w:rPr>
-                <w:b w:val="1"/>
-                <w:color w:val="000000"/>
-                <w:rtl w:val="0"/>
-              </w:rPr>
-              <w:t xml:space="preserve">Side Project - </w:t>
-            </w:r>
-            <w:r>
-              <w:rPr>
-                <w:color w:val="000000"/>
-                <w:rtl w:val="0"/>
-              </w:rPr>
-              <w:t xml:space="preserve">Always working on a side project during my off hours.</w:t>
-            </w:r>
-            <w:r>
-              <w:rPr>
-                <w:rtl w:val="0"/>
-              </w:rPr>
+              <w:rPr>
+                <w:color w:val="000000"/>
+              </w:rPr>
+            </w:pPr>
+            <w:r>
+              <w:rPr>
+                <w:b w:val="1"/>
+                <w:color w:val="000000"/>
+                <w:rtl w:val="0"/>
+              </w:rPr>
+              <w:t xml:space="preserve">Self-taught - </w:t>
+            </w:r>
+            <w:r>
+              <w:rPr>
+                <w:color w:val="000000"/>
+                <w:rtl w:val="0"/>
+              </w:rPr>
+              <w:t xml:space="preserve">Taught myself how to build fullstack web applications</w:t>
             </w:r>
           </w:p>
           <w:p>
@@ -1265,11 +1494,60 @@
               <w:keepNext w:val="0"/>
               <w:keepLines w:val="0"/>
               <w:widowControl w:val="0"/>
-              <w:spacing w:after="0" w:before="120" w:line="312" w:lineRule="auto"/>
+              <w:pBdr>
+                <w:top w:space="0" w:sz="0" w:val="nil"/>
+                <w:left w:space="0" w:sz="0" w:val="nil"/>
+                <w:bottom w:space="0" w:sz="0" w:val="nil"/>
+                <w:right w:space="0" w:sz="0" w:val="nil"/>
+                <w:between w:space="0" w:sz="0" w:val="nil"/>
+              </w:pBdr>
+              <w:spacing w:after="0" w:before="0" w:line="312" w:lineRule="auto"/>
               <w:ind w:left="0" w:right="300" w:firstLine="0"/>
               <w:contextualSpacing w:val="0"/>
               <w:jc w:val="left"/>
-            </w:pPr>
+              <w:rPr>
+                <w:color w:val="000000"/>
+              </w:rPr>
+            </w:pPr>
+            <w:r>
+              <w:rPr>
+                <w:rtl w:val="0"/>
+              </w:rPr>
+            </w:r>
+          </w:p>
+          <w:p>
+            <w:pPr>
+              <w:keepNext w:val="0"/>
+              <w:keepLines w:val="0"/>
+              <w:widowControl w:val="0"/>
+              <w:pBdr>
+                <w:top w:space="0" w:sz="0" w:val="nil"/>
+                <w:left w:space="0" w:sz="0" w:val="nil"/>
+                <w:bottom w:space="0" w:sz="0" w:val="nil"/>
+                <w:right w:space="0" w:sz="0" w:val="nil"/>
+                <w:between w:space="0" w:sz="0" w:val="nil"/>
+              </w:pBdr>
+              <w:spacing w:after="0" w:before="0" w:line="312" w:lineRule="auto"/>
+              <w:ind w:left="0" w:right="300" w:firstLine="0"/>
+              <w:contextualSpacing w:val="0"/>
+              <w:jc w:val="left"/>
+              <w:rPr/>
+            </w:pPr>
+            <w:r>
+              <w:rPr>
+                <w:b w:val="1"/>
+                <w:color w:val="000000"/>
+                <w:rtl w:val="0"/>
+              </w:rPr>
+              <w:t xml:space="preserve">Autonomous  - </w:t>
+            </w:r>
+            <w:r>
+              <w:rPr>
+                <w:color w:val="000000"/>
+                <w:rtl w:val="0"/>
+              </w:rPr>
+              <w:t xml:space="preserve">Work well within teams, but also very productive alone.</w:t>
+            </w:r>
             <w:r>
               <w:rPr>
                 <w:rtl w:val="0"/>
@@ -1279,8 +1557,18 @@
           <w:p>
             <w:pPr>
               <w:pStyle w:val="Heading1"/>
+              <w:pBdr>
+                <w:top w:space="0" w:sz="0" w:val="nil"/>
+                <w:left w:space="0" w:sz="0" w:val="nil"/>
+                <w:bottom w:space="0" w:sz="0" w:val="nil"/>
+                <w:right w:space="0" w:sz="0" w:val="nil"/>
+                <w:between w:space="0" w:sz="0" w:val="nil"/>
+              </w:pBdr>
               <w:spacing w:before="0" w:lineRule="auto"/>
               <w:contextualSpacing w:val="0"/>
+              <w:rPr>
+                <w:color w:val="b7b7b7"/>
+              </w:rPr>
             </w:pPr>
             <w:bookmarkStart w:colFirst="0" w:colLast="0" w:name="_egf9xbp8f54s" w:id="14"/>
             <w:bookmarkEnd w:id="14"/>
@@ -1290,13 +1578,6 @@
               </w:rPr>
               <w:br w:type="textWrapping"/>
               <w:br w:type="textWrapping"/>
-              <w:br w:type="textWrapping"/>
-              <w:br w:type="textWrapping"/>
-            </w:r>
-            <w:r>
-              <w:rPr>
-                <w:rtl w:val="0"/>
-              </w:rPr>
               <w:t xml:space="preserve">HACKATHONS</w:t>
             </w:r>
             <w:r>
@@ -1307,19 +1588,37 @@
           </w:p>
           <w:p>
             <w:pPr>
+              <w:pBdr>
+                <w:top w:space="0" w:sz="0" w:val="nil"/>
+                <w:left w:space="0" w:sz="0" w:val="nil"/>
+                <w:bottom w:space="0" w:sz="0" w:val="nil"/>
+                <w:right w:space="0" w:sz="0" w:val="nil"/>
+                <w:between w:space="0" w:sz="0" w:val="nil"/>
+              </w:pBdr>
               <w:spacing w:after="0" w:before="0" w:line="240" w:lineRule="auto"/>
               <w:ind w:left="0" w:firstLine="0"/>
               <w:contextualSpacing w:val="0"/>
-            </w:pPr>
-            <w:r>
-              <w:rPr>
-                <w:rtl w:val="0"/>
-              </w:rPr>
-            </w:r>
-          </w:p>
-          <w:p>
-            <w:pPr>
-              <w:contextualSpacing w:val="0"/>
+              <w:rPr/>
+            </w:pPr>
+            <w:r>
+              <w:rPr>
+                <w:rtl w:val="0"/>
+              </w:rPr>
+            </w:r>
+          </w:p>
+          <w:p>
+            <w:pPr>
+              <w:pBdr>
+                <w:top w:space="0" w:sz="0" w:val="nil"/>
+                <w:left w:space="0" w:sz="0" w:val="nil"/>
+                <w:bottom w:space="0" w:sz="0" w:val="nil"/>
+                <w:right w:space="0" w:sz="0" w:val="nil"/>
+                <w:between w:space="0" w:sz="0" w:val="nil"/>
+              </w:pBdr>
+              <w:contextualSpacing w:val="0"/>
+              <w:rPr>
+                <w:color w:val="000000"/>
+              </w:rPr>
             </w:pPr>
             <w:r>
               <w:rPr>
@@ -1334,25 +1633,13 @@
                 <w:color w:val="000000"/>
                 <w:rtl w:val="0"/>
               </w:rPr>
-              <w:t xml:space="preserve">10.</w:t>
-            </w:r>
-            <w:r>
-              <w:rPr>
-                <w:color w:val="000000"/>
-                <w:rtl w:val="0"/>
-              </w:rPr>
-              <w:t xml:space="preserve">21</w:t>
-            </w:r>
-            <w:r>
-              <w:rPr>
-                <w:color w:val="000000"/>
-                <w:rtl w:val="0"/>
-              </w:rPr>
-              <w:t xml:space="preserve">-</w:t>
-            </w:r>
-            <w:r>
-              <w:rPr>
-                <w:color w:val="000000"/>
+              <w:t xml:space="preserve">10.21-</w:t>
+            </w:r>
+            <w:r>
+              <w:rPr>
+                <w:color w:val="000000"/>
+                <w:sz w:val="16"/>
+                <w:szCs w:val="16"/>
                 <w:rtl w:val="0"/>
               </w:rPr>
               <w:t xml:space="preserve">10</w:t>
@@ -1367,15 +1654,25 @@
           </w:p>
           <w:p>
             <w:pPr>
-              <w:contextualSpacing w:val="0"/>
-            </w:pPr>
-            <w:r>
-              <w:rPr>
-                <w:b w:val="1"/>
-                <w:color w:val="000000"/>
-                <w:rtl w:val="0"/>
-              </w:rPr>
-              <w:t xml:space="preserve">AT&amp;T VR/AR      </w:t>
+              <w:pBdr>
+                <w:top w:space="0" w:sz="0" w:val="nil"/>
+                <w:left w:space="0" w:sz="0" w:val="nil"/>
+                <w:bottom w:space="0" w:sz="0" w:val="nil"/>
+                <w:right w:space="0" w:sz="0" w:val="nil"/>
+                <w:between w:space="0" w:sz="0" w:val="nil"/>
+              </w:pBdr>
+              <w:contextualSpacing w:val="0"/>
+              <w:rPr>
+                <w:color w:val="000000"/>
+              </w:rPr>
+            </w:pPr>
+            <w:r>
+              <w:rPr>
+                <w:b w:val="1"/>
+                <w:color w:val="000000"/>
+                <w:rtl w:val="0"/>
+              </w:rPr>
+              <w:t xml:space="preserve">AT&amp;T VR/AR        </w:t>
             </w:r>
             <w:r>
               <w:rPr>
@@ -1387,15 +1684,25 @@
           </w:p>
           <w:p>
             <w:pPr>
-              <w:contextualSpacing w:val="0"/>
-            </w:pPr>
-            <w:r>
-              <w:rPr>
-                <w:b w:val="1"/>
-                <w:color w:val="000000"/>
-                <w:rtl w:val="0"/>
-              </w:rPr>
-              <w:t xml:space="preserve">Debug Politics   </w:t>
+              <w:pBdr>
+                <w:top w:space="0" w:sz="0" w:val="nil"/>
+                <w:left w:space="0" w:sz="0" w:val="nil"/>
+                <w:bottom w:space="0" w:sz="0" w:val="nil"/>
+                <w:right w:space="0" w:sz="0" w:val="nil"/>
+                <w:between w:space="0" w:sz="0" w:val="nil"/>
+              </w:pBdr>
+              <w:contextualSpacing w:val="0"/>
+              <w:rPr>
+                <w:color w:val="000000"/>
+              </w:rPr>
+            </w:pPr>
+            <w:r>
+              <w:rPr>
+                <w:b w:val="1"/>
+                <w:color w:val="000000"/>
+                <w:rtl w:val="0"/>
+              </w:rPr>
+              <w:t xml:space="preserve">Debug Politics     </w:t>
             </w:r>
             <w:r>
               <w:rPr>
@@ -1404,10 +1711,29 @@
               </w:rPr>
               <w:t xml:space="preserve">12.9-12.11.16</w:t>
             </w:r>
-            <w:r>
-              <w:rPr>
-                <w:rtl w:val="0"/>
-              </w:rPr>
+          </w:p>
+          <w:p>
+            <w:pPr>
+              <w:pBdr/>
+              <w:contextualSpacing w:val="0"/>
+              <w:rPr>
+                <w:color w:val="000000"/>
+              </w:rPr>
+            </w:pPr>
+            <w:r>
+              <w:rPr>
+                <w:b w:val="1"/>
+                <w:color w:val="000000"/>
+                <w:rtl w:val="0"/>
+              </w:rPr>
+              <w:t xml:space="preserve">AngelHack           </w:t>
+            </w:r>
+            <w:r>
+              <w:rPr>
+                <w:color w:val="000000"/>
+                <w:rtl w:val="0"/>
+              </w:rPr>
+              <w:t xml:space="preserve">6.24-6.25.17</w:t>
             </w:r>
           </w:p>
         </w:tc>
@@ -1415,7 +1741,9 @@
     </w:tbl>
     <w:p>
       <w:pPr>
+        <w:pBdr/>
         <w:contextualSpacing w:val="0"/>
+        <w:rPr/>
       </w:pPr>
       <w:r>
         <w:rPr>
@@ -1425,7 +1753,7 @@
     </w:p>
     <w:sectPr>
       <w:pgSz w:h="15840" w:w="12240"/>
-      <w:pgMar w:bottom="431.99999999999994" w:top="431.99999999999994" w:left="863.9999999999999" w:right="863.9999999999999" w:header="0"/>
+      <w:pgMar w:bottom="431.99999999999994" w:top="576" w:left="863.9999999999999" w:right="863.9999999999999" w:header="0"/>
       <w:pgNumType w:start="1"/>
     </w:sectPr>
   </w:body>
@@ -1572,6 +1900,13 @@
         <w:keepNext w:val="0"/>
         <w:keepLines w:val="0"/>
         <w:widowControl w:val="0"/>
+        <w:pBdr>
+          <w:top w:space="0" w:sz="0" w:val="nil"/>
+          <w:left w:space="0" w:sz="0" w:val="nil"/>
+          <w:bottom w:space="0" w:sz="0" w:val="nil"/>
+          <w:right w:space="0" w:sz="0" w:val="nil"/>
+          <w:between w:space="0" w:sz="0" w:val="nil"/>
+        </w:pBdr>
         <w:spacing w:after="0" w:before="120" w:line="312" w:lineRule="auto"/>
         <w:ind w:left="0" w:right="300" w:firstLine="0"/>
         <w:jc w:val="left"/>
@@ -1589,6 +1924,7 @@
     <w:basedOn w:val="Normal"/>
     <w:next w:val="Normal"/>
     <w:pPr>
+      <w:pBdr/>
       <w:spacing w:before="600" w:line="240" w:lineRule="auto"/>
       <w:contextualSpacing w:val="1"/>
     </w:pPr>
@@ -1605,6 +1941,7 @@
     <w:pPr>
       <w:keepNext w:val="1"/>
       <w:keepLines w:val="1"/>
+      <w:pBdr/>
       <w:spacing w:before="320" w:line="240" w:lineRule="auto"/>
       <w:contextualSpacing w:val="1"/>
     </w:pPr>
@@ -1622,6 +1959,7 @@
     <w:pPr>
       <w:keepNext w:val="1"/>
       <w:keepLines w:val="1"/>
+      <w:pBdr/>
       <w:spacing w:after="100" w:before="100" w:line="240" w:lineRule="auto"/>
       <w:contextualSpacing w:val="1"/>
     </w:pPr>
@@ -1639,6 +1977,7 @@
     <w:pPr>
       <w:keepNext w:val="1"/>
       <w:keepLines w:val="1"/>
+      <w:pBdr/>
       <w:spacing w:after="0" w:before="160" w:lineRule="auto"/>
       <w:contextualSpacing w:val="1"/>
     </w:pPr>
@@ -1657,6 +1996,7 @@
     <w:pPr>
       <w:keepNext w:val="1"/>
       <w:keepLines w:val="1"/>
+      <w:pBdr/>
       <w:spacing w:after="0" w:before="160" w:lineRule="auto"/>
       <w:contextualSpacing w:val="1"/>
     </w:pPr>
@@ -1674,6 +2014,7 @@
     <w:pPr>
       <w:keepNext w:val="1"/>
       <w:keepLines w:val="1"/>
+      <w:pBdr/>
       <w:spacing w:after="0" w:before="160" w:lineRule="auto"/>
       <w:contextualSpacing w:val="1"/>
     </w:pPr>
@@ -1690,6 +2031,7 @@
     <w:basedOn w:val="Normal"/>
     <w:next w:val="Normal"/>
     <w:pPr>
+      <w:pBdr/>
       <w:spacing w:after="120" w:before="0" w:line="240" w:lineRule="auto"/>
       <w:contextualSpacing w:val="1"/>
     </w:pPr>
@@ -1705,6 +2047,7 @@
     <w:basedOn w:val="Normal"/>
     <w:next w:val="Normal"/>
     <w:pPr>
+      <w:pBdr/>
       <w:spacing w:before="0" w:line="276" w:lineRule="auto"/>
       <w:contextualSpacing w:val="1"/>
     </w:pPr>
